--- a/報告.docx
+++ b/報告.docx
@@ -3,121 +3,492 @@
 <w:document xmlns:wpc="http://schemas.microsoft.com/office/word/2010/wordprocessingCanvas" xmlns:cx="http://schemas.microsoft.com/office/drawing/2014/chartex" xmlns:mc="http://schemas.openxmlformats.org/markup-compatibility/2006" xmlns:o="urn:schemas-microsoft-com:office:office" xmlns:r="http://schemas.openxmlformats.org/officeDocument/2006/relationships" xmlns:m="http://schemas.openxmlformats.org/officeDocument/2006/math" xmlns:v="urn:schemas-microsoft-com:vml" xmlns:wp14="http://schemas.microsoft.com/office/word/2010/wordprocessingDrawing" xmlns:wp="http://schemas.openxmlformats.org/drawingml/2006/wordprocessingDrawing" xmlns:w10="urn:schemas-microsoft-com:office:word" xmlns:w="http://schemas.openxmlformats.org/wordprocessingml/2006/main" xmlns:w14="http://schemas.microsoft.com/office/word/2010/wordml" xmlns:w15="http://schemas.microsoft.com/office/word/2012/wordml" xmlns:w16se="http://schemas.microsoft.com/office/word/2015/wordml/symex" xmlns:wpg="http://schemas.microsoft.com/office/word/2010/wordprocessingGroup" xmlns:wpi="http://schemas.microsoft.com/office/word/2010/wordprocessingInk" xmlns:wne="http://schemas.microsoft.com/office/word/2006/wordml" xmlns:wps="http://schemas.microsoft.com/office/word/2010/wordprocessingShape" mc:Ignorable="w14 w15 w16se wp14">
   <w:body>
     <w:p>
-      <w:r>
-        <w:rPr>
-          <w:rFonts w:hint="eastAsia"/>
-        </w:rPr>
-        <w:t>產生</w:t>
-      </w:r>
-      <w:r>
-        <w:rPr>
-          <w:rFonts w:hint="eastAsia"/>
-        </w:rPr>
-        <w:t>資料集</w:t>
-      </w:r>
-      <w:r>
-        <w:rPr>
-          <w:rFonts w:hint="eastAsia"/>
-        </w:rPr>
-        <w:t>:</w:t>
-      </w:r>
-    </w:p>
-    <w:p>
-      <w:r>
-        <w:rPr>
-          <w:rFonts w:hint="eastAsia"/>
-        </w:rPr>
-        <w:t>產生</w:t>
-      </w:r>
-      <w:r>
-        <w:rPr>
-          <w:rFonts w:hint="eastAsia"/>
-        </w:rPr>
-        <w:t>全部訓練資料</w:t>
-      </w:r>
-      <w:r>
-        <w:rPr>
-          <w:rFonts w:hint="eastAsia"/>
-        </w:rPr>
-        <w:t>2000000</w:t>
-      </w:r>
-      <w:r>
-        <w:rPr>
-          <w:rFonts w:hint="eastAsia"/>
-        </w:rPr>
-        <w:t>筆</w:t>
-      </w:r>
-    </w:p>
-    <w:p>
-      <w:r>
-        <w:rPr>
-          <w:rFonts w:hint="eastAsia"/>
-        </w:rPr>
-        <w:t>拆成訓練</w:t>
-      </w:r>
-      <w:r>
-        <w:rPr>
-          <w:rFonts w:hint="eastAsia"/>
-        </w:rPr>
-        <w:t xml:space="preserve">1800000 </w:t>
-      </w:r>
-      <w:r>
-        <w:rPr>
-          <w:rFonts w:hint="eastAsia"/>
-        </w:rPr>
-        <w:t>測試</w:t>
-      </w:r>
-      <w:r>
-        <w:rPr>
-          <w:rFonts w:hint="eastAsia"/>
-        </w:rPr>
-        <w:t>200000</w:t>
-      </w:r>
-    </w:p>
-    <w:p/>
-    <w:p>
-      <w:r>
-        <w:rPr>
-          <w:rFonts w:hint="eastAsia"/>
-        </w:rPr>
-        <w:t>比較不同訓練筆數</w:t>
-      </w:r>
-      <w:r>
-        <w:rPr>
-          <w:rFonts w:hint="eastAsia"/>
-        </w:rPr>
-        <w:t>:</w:t>
-      </w:r>
-    </w:p>
-    <w:p>
-      <w:pPr>
-        <w:rPr>
-          <w:rFonts w:hint="eastAsia"/>
-        </w:rPr>
-      </w:pPr>
-      <w:r>
-        <w:rPr>
-          <w:rFonts w:hint="eastAsia"/>
-        </w:rPr>
-        <w:t>全部資料太多故拿其中訓練資料</w:t>
-      </w:r>
-      <w:r>
-        <w:rPr>
-          <w:rFonts w:hint="eastAsia"/>
-        </w:rPr>
-        <w:t>150000</w:t>
-      </w:r>
-      <w:r>
-        <w:rPr>
-          <w:rFonts w:hint="eastAsia"/>
-        </w:rPr>
-        <w:t>與測試資料</w:t>
-      </w:r>
-      <w:r>
-        <w:rPr>
-          <w:rFonts w:hint="eastAsia"/>
-        </w:rPr>
-        <w:t>100000</w:t>
+      <w:pPr>
+        <w:rPr>
+          <w:rFonts w:ascii="標楷體" w:eastAsia="標楷體" w:hAnsi="標楷體"/>
+          <w:b/>
+          <w:szCs w:val="24"/>
+        </w:rPr>
+      </w:pPr>
+      <w:r>
+        <w:rPr>
+          <w:rFonts w:ascii="標楷體" w:eastAsia="標楷體" w:hAnsi="標楷體" w:hint="eastAsia"/>
+          <w:b/>
+          <w:szCs w:val="24"/>
+        </w:rPr>
+        <w:t>程式</w:t>
+      </w:r>
+      <w:r>
+        <w:rPr>
+          <w:rFonts w:ascii="標楷體" w:eastAsia="標楷體" w:hAnsi="標楷體" w:hint="eastAsia"/>
+          <w:b/>
+          <w:szCs w:val="24"/>
+        </w:rPr>
+        <w:t>說明:</w:t>
+      </w:r>
+    </w:p>
+    <w:p>
+      <w:pPr>
+        <w:rPr>
+          <w:rFonts w:ascii="標楷體" w:eastAsia="標楷體" w:hAnsi="標楷體"/>
+          <w:szCs w:val="24"/>
+        </w:rPr>
+      </w:pPr>
+      <w:proofErr w:type="spellStart"/>
+      <w:r>
+        <w:rPr>
+          <w:rFonts w:ascii="標楷體" w:eastAsia="標楷體" w:hAnsi="標楷體"/>
+          <w:szCs w:val="24"/>
+        </w:rPr>
+        <w:t>A</w:t>
+      </w:r>
+      <w:r>
+        <w:rPr>
+          <w:rFonts w:ascii="標楷體" w:eastAsia="標楷體" w:hAnsi="標楷體" w:hint="eastAsia"/>
+          <w:szCs w:val="24"/>
+        </w:rPr>
+        <w:t>dd.</w:t>
+      </w:r>
+      <w:r>
+        <w:rPr>
+          <w:rFonts w:ascii="標楷體" w:eastAsia="標楷體" w:hAnsi="標楷體"/>
+          <w:szCs w:val="24"/>
+        </w:rPr>
+        <w:t>npy</w:t>
+      </w:r>
+      <w:proofErr w:type="spellEnd"/>
+      <w:r>
+        <w:rPr>
+          <w:rFonts w:ascii="標楷體" w:eastAsia="標楷體" w:hAnsi="標楷體"/>
+          <w:szCs w:val="24"/>
+        </w:rPr>
+        <w:t xml:space="preserve"> =&gt; </w:t>
+      </w:r>
+      <w:r>
+        <w:rPr>
+          <w:rFonts w:ascii="標楷體" w:eastAsia="標楷體" w:hAnsi="標楷體" w:hint="eastAsia"/>
+          <w:szCs w:val="24"/>
+        </w:rPr>
+        <w:t>加法練習</w:t>
+      </w:r>
+    </w:p>
+    <w:p>
+      <w:pPr>
+        <w:rPr>
+          <w:rFonts w:ascii="標楷體" w:eastAsia="標楷體" w:hAnsi="標楷體"/>
+          <w:szCs w:val="24"/>
+        </w:rPr>
+      </w:pPr>
+      <w:proofErr w:type="spellStart"/>
+      <w:r>
+        <w:rPr>
+          <w:rFonts w:ascii="標楷體" w:eastAsia="標楷體" w:hAnsi="標楷體"/>
+          <w:szCs w:val="24"/>
+        </w:rPr>
+        <w:t>S</w:t>
+      </w:r>
+      <w:r>
+        <w:rPr>
+          <w:rFonts w:ascii="標楷體" w:eastAsia="標楷體" w:hAnsi="標楷體" w:hint="eastAsia"/>
+          <w:szCs w:val="24"/>
+        </w:rPr>
+        <w:t>ub.</w:t>
+      </w:r>
+      <w:r>
+        <w:rPr>
+          <w:rFonts w:ascii="標楷體" w:eastAsia="標楷體" w:hAnsi="標楷體"/>
+          <w:szCs w:val="24"/>
+        </w:rPr>
+        <w:t>npy</w:t>
+      </w:r>
+      <w:proofErr w:type="spellEnd"/>
+      <w:r>
+        <w:rPr>
+          <w:rFonts w:ascii="標楷體" w:eastAsia="標楷體" w:hAnsi="標楷體"/>
+          <w:szCs w:val="24"/>
+        </w:rPr>
+        <w:t xml:space="preserve"> =&gt; </w:t>
+      </w:r>
+      <w:r>
+        <w:rPr>
+          <w:rFonts w:ascii="標楷體" w:eastAsia="標楷體" w:hAnsi="標楷體" w:hint="eastAsia"/>
+          <w:szCs w:val="24"/>
+        </w:rPr>
+        <w:t>減法練習</w:t>
+      </w:r>
+    </w:p>
+    <w:p>
+      <w:pPr>
+        <w:rPr>
+          <w:rFonts w:ascii="標楷體" w:eastAsia="標楷體" w:hAnsi="標楷體" w:hint="eastAsia"/>
+          <w:szCs w:val="24"/>
+        </w:rPr>
+      </w:pPr>
+      <w:proofErr w:type="spellStart"/>
+      <w:r>
+        <w:rPr>
+          <w:rFonts w:ascii="標楷體" w:eastAsia="標楷體" w:hAnsi="標楷體" w:hint="eastAsia"/>
+          <w:szCs w:val="24"/>
+        </w:rPr>
+        <w:t>Mix.npy</w:t>
+      </w:r>
+      <w:proofErr w:type="spellEnd"/>
+      <w:r>
+        <w:rPr>
+          <w:rFonts w:ascii="標楷體" w:eastAsia="標楷體" w:hAnsi="標楷體" w:hint="eastAsia"/>
+          <w:szCs w:val="24"/>
+        </w:rPr>
+        <w:t xml:space="preserve"> =&gt; 加減混合</w:t>
+      </w:r>
+    </w:p>
+    <w:p>
+      <w:pPr>
+        <w:widowControl/>
+        <w:rPr>
+          <w:rFonts w:ascii="標楷體" w:eastAsia="標楷體" w:hAnsi="標楷體" w:cs="新細明體"/>
+          <w:kern w:val="0"/>
+          <w:szCs w:val="24"/>
+        </w:rPr>
+      </w:pPr>
+      <w:r>
+        <w:rPr>
+          <w:rFonts w:ascii="標楷體" w:eastAsia="標楷體" w:hAnsi="標楷體" w:cs="新細明體"/>
+          <w:color w:val="000000"/>
+          <w:kern w:val="0"/>
+          <w:szCs w:val="24"/>
+          <w:bdr w:val="none" w:sz="0" w:space="0" w:color="auto" w:frame="1"/>
+          <w:shd w:val="clear" w:color="auto" w:fill="FFFFFF"/>
+        </w:rPr>
+        <w:t>AdderandSubtractorPractice.py</w:t>
+      </w:r>
+      <w:r>
+        <w:rPr>
+          <w:rFonts w:ascii="標楷體" w:eastAsia="標楷體" w:hAnsi="標楷體" w:cs="新細明體" w:hint="eastAsia"/>
+          <w:kern w:val="0"/>
+          <w:szCs w:val="24"/>
+        </w:rPr>
+        <w:t xml:space="preserve"> =&gt; 前處理</w:t>
+      </w:r>
+    </w:p>
+    <w:p>
+      <w:pPr>
+        <w:widowControl/>
+        <w:rPr>
+          <w:rFonts w:ascii="標楷體" w:eastAsia="標楷體" w:hAnsi="標楷體" w:cs="新細明體"/>
+          <w:kern w:val="0"/>
+          <w:szCs w:val="24"/>
+        </w:rPr>
+      </w:pPr>
+      <w:proofErr w:type="spellStart"/>
+      <w:r>
+        <w:rPr>
+          <w:rFonts w:ascii="標楷體" w:eastAsia="標楷體" w:hAnsi="標楷體" w:cs="新細明體"/>
+          <w:kern w:val="0"/>
+          <w:szCs w:val="24"/>
+        </w:rPr>
+        <w:t>M</w:t>
+      </w:r>
+      <w:r>
+        <w:rPr>
+          <w:rFonts w:ascii="標楷體" w:eastAsia="標楷體" w:hAnsi="標楷體" w:cs="新細明體" w:hint="eastAsia"/>
+          <w:kern w:val="0"/>
+          <w:szCs w:val="24"/>
+        </w:rPr>
+        <w:t>odel.</w:t>
+      </w:r>
+      <w:r>
+        <w:rPr>
+          <w:rFonts w:ascii="標楷體" w:eastAsia="標楷體" w:hAnsi="標楷體" w:cs="新細明體"/>
+          <w:kern w:val="0"/>
+          <w:szCs w:val="24"/>
+        </w:rPr>
+        <w:t>npy</w:t>
+      </w:r>
+      <w:proofErr w:type="spellEnd"/>
+      <w:r>
+        <w:rPr>
+          <w:rFonts w:ascii="標楷體" w:eastAsia="標楷體" w:hAnsi="標楷體" w:cs="新細明體"/>
+          <w:kern w:val="0"/>
+          <w:szCs w:val="24"/>
+        </w:rPr>
+        <w:t xml:space="preserve"> =&gt; </w:t>
+      </w:r>
+      <w:r>
+        <w:rPr>
+          <w:rFonts w:ascii="標楷體" w:eastAsia="標楷體" w:hAnsi="標楷體" w:cs="新細明體" w:hint="eastAsia"/>
+          <w:kern w:val="0"/>
+          <w:szCs w:val="24"/>
+        </w:rPr>
+        <w:t>模型訓練</w:t>
+      </w:r>
+    </w:p>
+    <w:p>
+      <w:pPr>
+        <w:widowControl/>
+        <w:rPr>
+          <w:rFonts w:ascii="標楷體" w:eastAsia="標楷體" w:hAnsi="標楷體" w:cs="新細明體"/>
+          <w:kern w:val="0"/>
+          <w:szCs w:val="24"/>
+        </w:rPr>
+      </w:pPr>
+    </w:p>
+    <w:p>
+      <w:pPr>
+        <w:rPr>
+          <w:rFonts w:ascii="標楷體" w:eastAsia="標楷體" w:hAnsi="標楷體"/>
+          <w:b/>
+          <w:szCs w:val="24"/>
+        </w:rPr>
+      </w:pPr>
+      <w:r>
+        <w:rPr>
+          <w:rFonts w:ascii="標楷體" w:eastAsia="標楷體" w:hAnsi="標楷體" w:hint="eastAsia"/>
+          <w:b/>
+          <w:szCs w:val="24"/>
+        </w:rPr>
+        <w:t>心得:</w:t>
+      </w:r>
+    </w:p>
+    <w:p>
+      <w:pPr>
+        <w:rPr>
+          <w:rFonts w:ascii="標楷體" w:eastAsia="標楷體" w:hAnsi="標楷體" w:hint="eastAsia"/>
+          <w:szCs w:val="24"/>
+        </w:rPr>
+      </w:pPr>
+    </w:p>
+    <w:p>
+      <w:pPr>
+        <w:rPr>
+          <w:rFonts w:ascii="標楷體" w:eastAsia="標楷體" w:hAnsi="標楷體"/>
+          <w:szCs w:val="24"/>
+        </w:rPr>
+      </w:pPr>
+      <w:r>
+        <w:rPr>
+          <w:rFonts w:ascii="標楷體" w:eastAsia="標楷體" w:hAnsi="標楷體" w:hint="eastAsia"/>
+          <w:szCs w:val="24"/>
+        </w:rPr>
+        <w:t xml:space="preserve">    似乎只用一般的dense沒有辦法有很高的accuracy，似乎需要LSTM或RNN效能才會比較好，即便是train</w:t>
+      </w:r>
+      <w:r>
+        <w:rPr>
+          <w:rFonts w:ascii="標楷體" w:eastAsia="標楷體" w:hAnsi="標楷體"/>
+          <w:szCs w:val="24"/>
+        </w:rPr>
+        <w:t xml:space="preserve"> </w:t>
+      </w:r>
+      <w:r>
+        <w:rPr>
+          <w:rFonts w:ascii="標楷體" w:eastAsia="標楷體" w:hAnsi="標楷體" w:hint="eastAsia"/>
+          <w:szCs w:val="24"/>
+        </w:rPr>
+        <w:t xml:space="preserve">dataset的accuracy也會卡在0.5左右上不去，因該是因為需要知道以前的數字才能好的預測結果。LSTM hidden layer 256 則會出現over </w:t>
+      </w:r>
+      <w:proofErr w:type="spellStart"/>
+      <w:r>
+        <w:rPr>
+          <w:rFonts w:ascii="標楷體" w:eastAsia="標楷體" w:hAnsi="標楷體" w:hint="eastAsia"/>
+          <w:szCs w:val="24"/>
+        </w:rPr>
+        <w:t>fitten</w:t>
+      </w:r>
+      <w:proofErr w:type="spellEnd"/>
+      <w:r>
+        <w:rPr>
+          <w:rFonts w:ascii="標楷體" w:eastAsia="標楷體" w:hAnsi="標楷體" w:hint="eastAsia"/>
+          <w:szCs w:val="24"/>
+        </w:rPr>
+        <w:t>，</w:t>
+      </w:r>
+      <w:r>
+        <w:rPr>
+          <w:rFonts w:ascii="標楷體" w:eastAsia="標楷體" w:hAnsi="標楷體"/>
+          <w:szCs w:val="24"/>
+        </w:rPr>
+        <w:t>Accuracy on t</w:t>
+      </w:r>
+      <w:r>
+        <w:rPr>
+          <w:rFonts w:ascii="標楷體" w:eastAsia="標楷體" w:hAnsi="標楷體" w:hint="eastAsia"/>
+          <w:szCs w:val="24"/>
+        </w:rPr>
+        <w:t>rain會到0.9但</w:t>
+      </w:r>
+      <w:r>
+        <w:rPr>
+          <w:rFonts w:ascii="標楷體" w:eastAsia="標楷體" w:hAnsi="標楷體"/>
+          <w:szCs w:val="24"/>
+        </w:rPr>
+        <w:t>Accuracy on test</w:t>
+      </w:r>
+      <w:r>
+        <w:rPr>
+          <w:rFonts w:ascii="標楷體" w:eastAsia="標楷體" w:hAnsi="標楷體" w:hint="eastAsia"/>
+          <w:szCs w:val="24"/>
+        </w:rPr>
+        <w:t>依然很低。把hidden layer調成128後發現accuracy依然沒有變高。</w:t>
+      </w:r>
+    </w:p>
+    <w:p>
+      <w:pPr>
+        <w:rPr>
+          <w:rFonts w:ascii="標楷體" w:eastAsia="標楷體" w:hAnsi="標楷體"/>
+          <w:szCs w:val="24"/>
+        </w:rPr>
+      </w:pPr>
+      <w:r>
+        <w:rPr>
+          <w:rFonts w:ascii="標楷體" w:eastAsia="標楷體" w:hAnsi="標楷體" w:hint="eastAsia"/>
+          <w:szCs w:val="24"/>
+        </w:rPr>
+        <w:t xml:space="preserve">    後來開始調整訓練資料數量後發現</w:t>
+      </w:r>
+      <w:r>
+        <w:rPr>
+          <w:rFonts w:ascii="標楷體" w:eastAsia="標楷體" w:hAnsi="標楷體"/>
+          <w:szCs w:val="24"/>
+        </w:rPr>
+        <w:t>Accuracy on test</w:t>
+      </w:r>
+      <w:r>
+        <w:rPr>
+          <w:rFonts w:ascii="標楷體" w:eastAsia="標楷體" w:hAnsi="標楷體" w:hint="eastAsia"/>
+          <w:szCs w:val="24"/>
+        </w:rPr>
+        <w:t>開始上升，</w:t>
+      </w:r>
+      <w:r>
+        <w:rPr>
+          <w:rFonts w:ascii="標楷體" w:eastAsia="標楷體" w:hAnsi="標楷體" w:hint="eastAsia"/>
+          <w:szCs w:val="24"/>
+        </w:rPr>
+        <w:t>但加道</w:t>
+      </w:r>
+    </w:p>
+    <w:p>
+      <w:pPr>
+        <w:rPr>
+          <w:rFonts w:ascii="標楷體" w:eastAsia="標楷體" w:hAnsi="標楷體"/>
+          <w:szCs w:val="24"/>
+        </w:rPr>
+      </w:pPr>
+      <w:r>
+        <w:rPr>
+          <w:rFonts w:ascii="標楷體" w:eastAsia="標楷體" w:hAnsi="標楷體" w:hint="eastAsia"/>
+          <w:szCs w:val="24"/>
+        </w:rPr>
+        <w:t>資料量1000000時</w:t>
+      </w:r>
+      <w:r>
+        <w:rPr>
+          <w:rFonts w:ascii="標楷體" w:eastAsia="標楷體" w:hAnsi="標楷體" w:hint="eastAsia"/>
+          <w:szCs w:val="24"/>
+        </w:rPr>
+        <w:t>，</w:t>
+      </w:r>
+      <w:r>
+        <w:rPr>
+          <w:rFonts w:ascii="標楷體" w:eastAsia="標楷體" w:hAnsi="標楷體" w:hint="eastAsia"/>
+          <w:szCs w:val="24"/>
+        </w:rPr>
+        <w:t>反而又下降了</w:t>
+      </w:r>
+      <w:r>
+        <w:rPr>
+          <w:rFonts w:ascii="標楷體" w:eastAsia="標楷體" w:hAnsi="標楷體" w:hint="eastAsia"/>
+          <w:szCs w:val="24"/>
+        </w:rPr>
+        <w:t>。</w:t>
+      </w:r>
+    </w:p>
+    <w:p>
+      <w:pPr>
+        <w:rPr>
+          <w:rFonts w:ascii="標楷體" w:eastAsia="標楷體" w:hAnsi="標楷體"/>
+          <w:b/>
+          <w:szCs w:val="24"/>
+        </w:rPr>
+      </w:pPr>
+      <w:r>
+        <w:rPr>
+          <w:rFonts w:ascii="標楷體" w:eastAsia="標楷體" w:hAnsi="標楷體" w:hint="eastAsia"/>
+          <w:szCs w:val="24"/>
+        </w:rPr>
+        <w:t xml:space="preserve">    </w:t>
+      </w:r>
+      <w:r>
+        <w:rPr>
+          <w:rFonts w:ascii="標楷體" w:eastAsia="標楷體" w:hAnsi="標楷體" w:hint="eastAsia"/>
+          <w:b/>
+          <w:szCs w:val="24"/>
+        </w:rPr>
+        <w:t>最後發現是模型不能夠在最後一層才</w:t>
+      </w:r>
+      <w:proofErr w:type="spellStart"/>
+      <w:r>
+        <w:rPr>
+          <w:rFonts w:ascii="標楷體" w:eastAsia="標楷體" w:hAnsi="標楷體" w:hint="eastAsia"/>
+          <w:b/>
+          <w:szCs w:val="24"/>
+        </w:rPr>
+        <w:t>reshap</w:t>
+      </w:r>
+      <w:proofErr w:type="spellEnd"/>
+      <w:r>
+        <w:rPr>
+          <w:rFonts w:ascii="標楷體" w:eastAsia="標楷體" w:hAnsi="標楷體" w:hint="eastAsia"/>
+          <w:b/>
+          <w:szCs w:val="24"/>
+        </w:rPr>
+        <w:t>成</w:t>
+      </w:r>
+      <w:r>
+        <w:rPr>
+          <w:rFonts w:ascii="標楷體" w:eastAsia="標楷體" w:hAnsi="標楷體" w:hint="eastAsia"/>
+          <w:b/>
+          <w:szCs w:val="24"/>
+        </w:rPr>
+        <w:t>4*13，需要再訓練的時候就是4維一起訓練。</w:t>
+      </w:r>
+    </w:p>
+    <w:p>
+      <w:pPr>
+        <w:widowControl/>
+        <w:rPr>
+          <w:rFonts w:ascii="標楷體" w:eastAsia="標楷體" w:hAnsi="標楷體" w:cs="新細明體" w:hint="eastAsia"/>
+          <w:kern w:val="0"/>
+          <w:szCs w:val="24"/>
+        </w:rPr>
+      </w:pPr>
+    </w:p>
+    <w:p>
+      <w:pPr>
+        <w:widowControl/>
+        <w:rPr>
+          <w:rFonts w:ascii="標楷體" w:eastAsia="標楷體" w:hAnsi="標楷體" w:cs="新細明體"/>
+          <w:b/>
+          <w:kern w:val="0"/>
+          <w:szCs w:val="24"/>
+        </w:rPr>
+      </w:pPr>
+      <w:r>
+        <w:rPr>
+          <w:rFonts w:ascii="標楷體" w:eastAsia="標楷體" w:hAnsi="標楷體" w:cs="新細明體" w:hint="eastAsia"/>
+          <w:b/>
+          <w:kern w:val="0"/>
+          <w:szCs w:val="24"/>
+        </w:rPr>
+        <w:t>加法與減法</w:t>
+      </w:r>
+      <w:r>
+        <w:rPr>
+          <w:rFonts w:ascii="標楷體" w:eastAsia="標楷體" w:hAnsi="標楷體" w:cs="新細明體" w:hint="eastAsia"/>
+          <w:b/>
+          <w:kern w:val="0"/>
+          <w:szCs w:val="24"/>
+        </w:rPr>
+        <w:t>結果:</w:t>
       </w:r>
     </w:p>
     <w:tbl>
@@ -127,277 +498,1307 @@
         <w:tblLook w:val="04A0" w:firstRow="1" w:lastRow="0" w:firstColumn="1" w:lastColumn="0" w:noHBand="0" w:noVBand="1"/>
       </w:tblPr>
       <w:tblGrid>
-        <w:gridCol w:w="4148"/>
-        <w:gridCol w:w="4148"/>
+        <w:gridCol w:w="3681"/>
+        <w:gridCol w:w="3457"/>
+      </w:tblGrid>
+      <w:tr>
+        <w:trPr>
+          <w:trHeight w:val="1704"/>
+        </w:trPr>
+        <w:tc>
+          <w:tcPr>
+            <w:tcW w:w="3681" w:type="dxa"/>
+          </w:tcPr>
+          <w:p>
+            <w:pPr>
+              <w:rPr>
+                <w:rFonts w:ascii="標楷體" w:eastAsia="標楷體" w:hAnsi="標楷體" w:hint="eastAsia"/>
+                <w:sz w:val="20"/>
+                <w:szCs w:val="20"/>
+                <w:u w:val="single"/>
+              </w:rPr>
+            </w:pPr>
+            <w:r>
+              <w:rPr>
+                <w:rFonts w:ascii="標楷體" w:eastAsia="標楷體" w:hAnsi="標楷體"/>
+                <w:sz w:val="20"/>
+                <w:szCs w:val="20"/>
+                <w:u w:val="single"/>
+              </w:rPr>
+              <w:t>add</w:t>
+            </w:r>
+            <w:r>
+              <w:rPr>
+                <w:rFonts w:ascii="標楷體" w:eastAsia="標楷體" w:hAnsi="標楷體"/>
+                <w:sz w:val="20"/>
+                <w:szCs w:val="20"/>
+                <w:u w:val="single"/>
+              </w:rPr>
+              <w:t>:</w:t>
+            </w:r>
+          </w:p>
+          <w:p>
+            <w:pPr>
+              <w:rPr>
+                <w:rFonts w:ascii="標楷體" w:eastAsia="標楷體" w:hAnsi="標楷體"/>
+                <w:sz w:val="20"/>
+                <w:szCs w:val="20"/>
+              </w:rPr>
+            </w:pPr>
+            <w:r>
+              <w:rPr>
+                <w:noProof/>
+              </w:rPr>
+              <w:drawing>
+                <wp:inline distT="0" distB="0" distL="0" distR="0" wp14:anchorId="5827F8E2" wp14:editId="2ACD7F41">
+                  <wp:extent cx="2140298" cy="903132"/>
+                  <wp:effectExtent l="0" t="0" r="0" b="0"/>
+                  <wp:docPr id="12" name="Picture 12"/>
+                  <wp:cNvGraphicFramePr>
+                    <a:graphicFrameLocks xmlns:a="http://schemas.openxmlformats.org/drawingml/2006/main" noChangeAspect="1"/>
+                  </wp:cNvGraphicFramePr>
+                  <a:graphic xmlns:a="http://schemas.openxmlformats.org/drawingml/2006/main">
+                    <a:graphicData uri="http://schemas.openxmlformats.org/drawingml/2006/picture">
+                      <pic:pic xmlns:pic="http://schemas.openxmlformats.org/drawingml/2006/picture">
+                        <pic:nvPicPr>
+                          <pic:cNvPr id="1" name=""/>
+                          <pic:cNvPicPr/>
+                        </pic:nvPicPr>
+                        <pic:blipFill>
+                          <a:blip r:embed="rId4"/>
+                          <a:stretch>
+                            <a:fillRect/>
+                          </a:stretch>
+                        </pic:blipFill>
+                        <pic:spPr>
+                          <a:xfrm>
+                            <a:off x="0" y="0"/>
+                            <a:ext cx="2149635" cy="907072"/>
+                          </a:xfrm>
+                          <a:prstGeom prst="rect">
+                            <a:avLst/>
+                          </a:prstGeom>
+                        </pic:spPr>
+                      </pic:pic>
+                    </a:graphicData>
+                  </a:graphic>
+                </wp:inline>
+              </w:drawing>
+            </w:r>
+          </w:p>
+          <w:p>
+            <w:pPr>
+              <w:rPr>
+                <w:rFonts w:ascii="標楷體" w:eastAsia="標楷體" w:hAnsi="標楷體" w:hint="eastAsia"/>
+                <w:sz w:val="20"/>
+                <w:szCs w:val="20"/>
+              </w:rPr>
+            </w:pPr>
+            <w:r>
+              <w:rPr>
+                <w:rFonts w:ascii="標楷體" w:eastAsia="標楷體" w:hAnsi="標楷體"/>
+                <w:sz w:val="20"/>
+                <w:szCs w:val="20"/>
+              </w:rPr>
+              <w:t>Accuracy on test :</w:t>
+            </w:r>
+            <w:r>
+              <w:rPr>
+                <w:rFonts w:ascii="標楷體" w:eastAsia="標楷體" w:hAnsi="標楷體" w:hint="eastAsia"/>
+                <w:sz w:val="20"/>
+                <w:szCs w:val="20"/>
+              </w:rPr>
+              <w:t xml:space="preserve"> 0.</w:t>
+            </w:r>
+            <w:r>
+              <w:rPr>
+                <w:rFonts w:ascii="標楷體" w:eastAsia="標楷體" w:hAnsi="標楷體"/>
+                <w:sz w:val="20"/>
+                <w:szCs w:val="20"/>
+              </w:rPr>
+              <w:t>98</w:t>
+            </w:r>
+            <w:r>
+              <w:rPr>
+                <w:rFonts w:ascii="標楷體" w:eastAsia="標楷體" w:hAnsi="標楷體" w:hint="eastAsia"/>
+                <w:sz w:val="20"/>
+                <w:szCs w:val="20"/>
+              </w:rPr>
+              <w:t>21</w:t>
+            </w:r>
+          </w:p>
+        </w:tc>
+        <w:tc>
+          <w:tcPr>
+            <w:tcW w:w="3457" w:type="dxa"/>
+          </w:tcPr>
+          <w:p>
+            <w:pPr>
+              <w:rPr>
+                <w:rFonts w:ascii="標楷體" w:eastAsia="標楷體" w:hAnsi="標楷體" w:hint="eastAsia"/>
+                <w:sz w:val="20"/>
+                <w:szCs w:val="20"/>
+                <w:u w:val="single"/>
+              </w:rPr>
+            </w:pPr>
+            <w:r>
+              <w:rPr>
+                <w:rFonts w:ascii="標楷體" w:eastAsia="標楷體" w:hAnsi="標楷體"/>
+                <w:sz w:val="20"/>
+                <w:szCs w:val="20"/>
+                <w:u w:val="single"/>
+              </w:rPr>
+              <w:t>sub</w:t>
+            </w:r>
+            <w:r>
+              <w:rPr>
+                <w:rFonts w:ascii="標楷體" w:eastAsia="標楷體" w:hAnsi="標楷體"/>
+                <w:sz w:val="20"/>
+                <w:szCs w:val="20"/>
+                <w:u w:val="single"/>
+              </w:rPr>
+              <w:t>:</w:t>
+            </w:r>
+          </w:p>
+          <w:p>
+            <w:pPr>
+              <w:rPr>
+                <w:rFonts w:ascii="標楷體" w:eastAsia="標楷體" w:hAnsi="標楷體"/>
+                <w:sz w:val="20"/>
+                <w:szCs w:val="20"/>
+              </w:rPr>
+            </w:pPr>
+            <w:r>
+              <w:rPr>
+                <w:noProof/>
+              </w:rPr>
+              <w:drawing>
+                <wp:inline distT="0" distB="0" distL="0" distR="0" wp14:anchorId="6D05A5E2" wp14:editId="29994FA6">
+                  <wp:extent cx="1954404" cy="800554"/>
+                  <wp:effectExtent l="0" t="0" r="8255" b="0"/>
+                  <wp:docPr id="11" name="Picture 11"/>
+                  <wp:cNvGraphicFramePr>
+                    <a:graphicFrameLocks xmlns:a="http://schemas.openxmlformats.org/drawingml/2006/main" noChangeAspect="1"/>
+                  </wp:cNvGraphicFramePr>
+                  <a:graphic xmlns:a="http://schemas.openxmlformats.org/drawingml/2006/main">
+                    <a:graphicData uri="http://schemas.openxmlformats.org/drawingml/2006/picture">
+                      <pic:pic xmlns:pic="http://schemas.openxmlformats.org/drawingml/2006/picture">
+                        <pic:nvPicPr>
+                          <pic:cNvPr id="1" name=""/>
+                          <pic:cNvPicPr/>
+                        </pic:nvPicPr>
+                        <pic:blipFill>
+                          <a:blip r:embed="rId5"/>
+                          <a:stretch>
+                            <a:fillRect/>
+                          </a:stretch>
+                        </pic:blipFill>
+                        <pic:spPr>
+                          <a:xfrm>
+                            <a:off x="0" y="0"/>
+                            <a:ext cx="1983162" cy="812334"/>
+                          </a:xfrm>
+                          <a:prstGeom prst="rect">
+                            <a:avLst/>
+                          </a:prstGeom>
+                        </pic:spPr>
+                      </pic:pic>
+                    </a:graphicData>
+                  </a:graphic>
+                </wp:inline>
+              </w:drawing>
+            </w:r>
+          </w:p>
+          <w:p>
+            <w:pPr>
+              <w:rPr>
+                <w:rFonts w:ascii="標楷體" w:eastAsia="標楷體" w:hAnsi="標楷體" w:hint="eastAsia"/>
+                <w:sz w:val="20"/>
+                <w:szCs w:val="20"/>
+              </w:rPr>
+            </w:pPr>
+            <w:r>
+              <w:rPr>
+                <w:rFonts w:ascii="標楷體" w:eastAsia="標楷體" w:hAnsi="標楷體"/>
+                <w:sz w:val="20"/>
+                <w:szCs w:val="20"/>
+              </w:rPr>
+              <w:t>Accuracy on test :</w:t>
+            </w:r>
+            <w:r>
+              <w:rPr>
+                <w:rFonts w:ascii="標楷體" w:eastAsia="標楷體" w:hAnsi="標楷體" w:hint="eastAsia"/>
+                <w:sz w:val="20"/>
+                <w:szCs w:val="20"/>
+              </w:rPr>
+              <w:t xml:space="preserve"> 0.</w:t>
+            </w:r>
+            <w:r>
+              <w:rPr>
+                <w:rFonts w:ascii="標楷體" w:eastAsia="標楷體" w:hAnsi="標楷體"/>
+                <w:sz w:val="20"/>
+                <w:szCs w:val="20"/>
+              </w:rPr>
+              <w:t>9</w:t>
+            </w:r>
+            <w:r>
+              <w:rPr>
+                <w:rFonts w:ascii="標楷體" w:eastAsia="標楷體" w:hAnsi="標楷體" w:hint="eastAsia"/>
+                <w:sz w:val="20"/>
+                <w:szCs w:val="20"/>
+              </w:rPr>
+              <w:t>750</w:t>
+            </w:r>
+          </w:p>
+        </w:tc>
+      </w:tr>
+    </w:tbl>
+    <w:p>
+      <w:pPr>
+        <w:widowControl/>
+        <w:rPr>
+          <w:rFonts w:ascii="標楷體" w:eastAsia="標楷體" w:hAnsi="標楷體" w:cs="新細明體"/>
+          <w:b/>
+          <w:kern w:val="0"/>
+          <w:szCs w:val="24"/>
+        </w:rPr>
+      </w:pPr>
+    </w:p>
+    <w:p>
+      <w:pPr>
+        <w:widowControl/>
+        <w:rPr>
+          <w:rFonts w:ascii="標楷體" w:eastAsia="標楷體" w:hAnsi="標楷體" w:cs="新細明體"/>
+          <w:b/>
+          <w:kern w:val="0"/>
+          <w:szCs w:val="24"/>
+        </w:rPr>
+      </w:pPr>
+      <w:r>
+        <w:rPr>
+          <w:rFonts w:ascii="標楷體" w:eastAsia="標楷體" w:hAnsi="標楷體" w:cs="新細明體" w:hint="eastAsia"/>
+          <w:b/>
+          <w:kern w:val="0"/>
+          <w:szCs w:val="24"/>
+        </w:rPr>
+        <w:t>混合模型結果與比較:</w:t>
+      </w:r>
+    </w:p>
+    <w:p>
+      <w:pPr>
+        <w:widowControl/>
+        <w:rPr>
+          <w:rFonts w:ascii="標楷體" w:eastAsia="標楷體" w:hAnsi="標楷體" w:cs="新細明體"/>
+          <w:kern w:val="0"/>
+          <w:szCs w:val="24"/>
+        </w:rPr>
+      </w:pPr>
+      <w:r>
+        <w:rPr>
+          <w:rFonts w:ascii="標楷體" w:eastAsia="標楷體" w:hAnsi="標楷體" w:cs="新細明體" w:hint="eastAsia"/>
+          <w:kern w:val="0"/>
+          <w:szCs w:val="24"/>
+        </w:rPr>
+        <w:t>一 結果</w:t>
+      </w:r>
+    </w:p>
+    <w:p>
+      <w:pPr>
+        <w:widowControl/>
+        <w:rPr>
+          <w:rFonts w:ascii="標楷體" w:eastAsia="標楷體" w:hAnsi="標楷體" w:cs="新細明體" w:hint="eastAsia"/>
+          <w:kern w:val="0"/>
+          <w:szCs w:val="24"/>
+        </w:rPr>
+      </w:pPr>
+    </w:p>
+    <w:p>
+      <w:pPr>
+        <w:rPr>
+          <w:rFonts w:ascii="標楷體" w:eastAsia="標楷體" w:hAnsi="標楷體"/>
+          <w:szCs w:val="24"/>
+        </w:rPr>
+      </w:pPr>
+      <w:r>
+        <w:rPr>
+          <w:rFonts w:ascii="標楷體" w:eastAsia="標楷體" w:hAnsi="標楷體" w:hint="eastAsia"/>
+          <w:szCs w:val="24"/>
+        </w:rPr>
+        <w:t xml:space="preserve">二 </w:t>
+      </w:r>
+      <w:r>
+        <w:rPr>
+          <w:rFonts w:ascii="標楷體" w:eastAsia="標楷體" w:hAnsi="標楷體" w:hint="eastAsia"/>
+          <w:szCs w:val="24"/>
+        </w:rPr>
+        <w:t>比較不同模型:</w:t>
+      </w:r>
+    </w:p>
+    <w:p>
+      <w:pPr>
+        <w:rPr>
+          <w:rFonts w:ascii="標楷體" w:eastAsia="標楷體" w:hAnsi="標楷體" w:hint="eastAsia"/>
+          <w:szCs w:val="24"/>
+        </w:rPr>
+      </w:pPr>
+      <w:r>
+        <w:rPr>
+          <w:rFonts w:ascii="標楷體" w:eastAsia="標楷體" w:hAnsi="標楷體"/>
+          <w:szCs w:val="24"/>
+        </w:rPr>
+        <w:t>T</w:t>
+      </w:r>
+      <w:r>
+        <w:rPr>
+          <w:rFonts w:ascii="標楷體" w:eastAsia="標楷體" w:hAnsi="標楷體" w:hint="eastAsia"/>
+          <w:szCs w:val="24"/>
+        </w:rPr>
+        <w:t xml:space="preserve">rain </w:t>
+      </w:r>
+      <w:r>
+        <w:rPr>
+          <w:rFonts w:ascii="標楷體" w:eastAsia="標楷體" w:hAnsi="標楷體"/>
+          <w:szCs w:val="24"/>
+        </w:rPr>
+        <w:t>80000 test 20000</w:t>
+      </w:r>
+    </w:p>
+    <w:tbl>
+      <w:tblPr>
+        <w:tblStyle w:val="TableGrid"/>
+        <w:tblW w:w="0" w:type="auto"/>
+        <w:tblLook w:val="04A0" w:firstRow="1" w:lastRow="0" w:firstColumn="1" w:lastColumn="0" w:noHBand="0" w:noVBand="1"/>
+      </w:tblPr>
+      <w:tblGrid>
+        <w:gridCol w:w="3681"/>
+        <w:gridCol w:w="3457"/>
+      </w:tblGrid>
+      <w:tr>
+        <w:trPr>
+          <w:trHeight w:val="2498"/>
+        </w:trPr>
+        <w:tc>
+          <w:tcPr>
+            <w:tcW w:w="3681" w:type="dxa"/>
+          </w:tcPr>
+          <w:p>
+            <w:pPr>
+              <w:rPr>
+                <w:rFonts w:ascii="標楷體" w:eastAsia="標楷體" w:hAnsi="標楷體" w:hint="eastAsia"/>
+                <w:sz w:val="20"/>
+                <w:szCs w:val="20"/>
+                <w:u w:val="single"/>
+              </w:rPr>
+            </w:pPr>
+            <w:r>
+              <w:rPr>
+                <w:rFonts w:ascii="標楷體" w:eastAsia="標楷體" w:hAnsi="標楷體" w:hint="eastAsia"/>
+                <w:sz w:val="20"/>
+                <w:szCs w:val="20"/>
+                <w:u w:val="single"/>
+              </w:rPr>
+              <w:lastRenderedPageBreak/>
+              <w:t>NN dense</w:t>
+            </w:r>
+            <w:r>
+              <w:rPr>
+                <w:rFonts w:ascii="標楷體" w:eastAsia="標楷體" w:hAnsi="標楷體"/>
+                <w:sz w:val="20"/>
+                <w:szCs w:val="20"/>
+                <w:u w:val="single"/>
+              </w:rPr>
+              <w:t xml:space="preserve"> </w:t>
+            </w:r>
+            <w:r>
+              <w:rPr>
+                <w:rFonts w:ascii="標楷體" w:eastAsia="標楷體" w:hAnsi="標楷體" w:hint="eastAsia"/>
+                <w:sz w:val="20"/>
+                <w:szCs w:val="20"/>
+                <w:u w:val="single"/>
+              </w:rPr>
+              <w:t>64</w:t>
+            </w:r>
+            <w:r>
+              <w:rPr>
+                <w:rFonts w:ascii="標楷體" w:eastAsia="標楷體" w:hAnsi="標楷體"/>
+                <w:sz w:val="20"/>
+                <w:szCs w:val="20"/>
+                <w:u w:val="single"/>
+              </w:rPr>
+              <w:t>:</w:t>
+            </w:r>
+          </w:p>
+          <w:p>
+            <w:pPr>
+              <w:rPr>
+                <w:rFonts w:ascii="標楷體" w:eastAsia="標楷體" w:hAnsi="標楷體"/>
+                <w:sz w:val="20"/>
+                <w:szCs w:val="20"/>
+              </w:rPr>
+            </w:pPr>
+            <w:r>
+              <w:rPr>
+                <w:rFonts w:ascii="標楷體" w:eastAsia="標楷體" w:hAnsi="標楷體"/>
+                <w:noProof/>
+                <w:sz w:val="20"/>
+                <w:szCs w:val="20"/>
+              </w:rPr>
+              <w:drawing>
+                <wp:inline distT="0" distB="0" distL="0" distR="0" wp14:anchorId="653EA748" wp14:editId="2FA46ACC">
+                  <wp:extent cx="1472083" cy="945125"/>
+                  <wp:effectExtent l="0" t="0" r="0" b="7620"/>
+                  <wp:docPr id="5" name="Picture 5"/>
+                  <wp:cNvGraphicFramePr>
+                    <a:graphicFrameLocks xmlns:a="http://schemas.openxmlformats.org/drawingml/2006/main" noChangeAspect="1"/>
+                  </wp:cNvGraphicFramePr>
+                  <a:graphic xmlns:a="http://schemas.openxmlformats.org/drawingml/2006/main">
+                    <a:graphicData uri="http://schemas.openxmlformats.org/drawingml/2006/picture">
+                      <pic:pic xmlns:pic="http://schemas.openxmlformats.org/drawingml/2006/picture">
+                        <pic:nvPicPr>
+                          <pic:cNvPr id="1" name=""/>
+                          <pic:cNvPicPr/>
+                        </pic:nvPicPr>
+                        <pic:blipFill>
+                          <a:blip r:embed="rId6"/>
+                          <a:stretch>
+                            <a:fillRect/>
+                          </a:stretch>
+                        </pic:blipFill>
+                        <pic:spPr>
+                          <a:xfrm>
+                            <a:off x="0" y="0"/>
+                            <a:ext cx="1503995" cy="965613"/>
+                          </a:xfrm>
+                          <a:prstGeom prst="rect">
+                            <a:avLst/>
+                          </a:prstGeom>
+                        </pic:spPr>
+                      </pic:pic>
+                    </a:graphicData>
+                  </a:graphic>
+                </wp:inline>
+              </w:drawing>
+            </w:r>
+          </w:p>
+          <w:p>
+            <w:pPr>
+              <w:rPr>
+                <w:rFonts w:ascii="標楷體" w:eastAsia="標楷體" w:hAnsi="標楷體" w:hint="eastAsia"/>
+                <w:sz w:val="20"/>
+                <w:szCs w:val="20"/>
+              </w:rPr>
+            </w:pPr>
+            <w:r>
+              <w:rPr>
+                <w:rFonts w:ascii="標楷體" w:eastAsia="標楷體" w:hAnsi="標楷體"/>
+                <w:sz w:val="20"/>
+                <w:szCs w:val="20"/>
+              </w:rPr>
+              <w:t>Accuracy on test : 0.2971</w:t>
+            </w:r>
+          </w:p>
+        </w:tc>
+        <w:tc>
+          <w:tcPr>
+            <w:tcW w:w="3457" w:type="dxa"/>
+          </w:tcPr>
+          <w:p>
+            <w:pPr>
+              <w:rPr>
+                <w:rFonts w:ascii="標楷體" w:eastAsia="標楷體" w:hAnsi="標楷體" w:hint="eastAsia"/>
+                <w:sz w:val="20"/>
+                <w:szCs w:val="20"/>
+                <w:u w:val="single"/>
+              </w:rPr>
+            </w:pPr>
+            <w:r>
+              <w:rPr>
+                <w:rFonts w:ascii="標楷體" w:eastAsia="標楷體" w:hAnsi="標楷體" w:hint="eastAsia"/>
+                <w:sz w:val="20"/>
+                <w:szCs w:val="20"/>
+                <w:u w:val="single"/>
+              </w:rPr>
+              <w:t>NN dense</w:t>
+            </w:r>
+            <w:r>
+              <w:rPr>
+                <w:rFonts w:ascii="標楷體" w:eastAsia="標楷體" w:hAnsi="標楷體"/>
+                <w:sz w:val="20"/>
+                <w:szCs w:val="20"/>
+                <w:u w:val="single"/>
+              </w:rPr>
+              <w:t xml:space="preserve"> </w:t>
+            </w:r>
+            <w:r>
+              <w:rPr>
+                <w:rFonts w:ascii="標楷體" w:eastAsia="標楷體" w:hAnsi="標楷體" w:hint="eastAsia"/>
+                <w:sz w:val="20"/>
+                <w:szCs w:val="20"/>
+                <w:u w:val="single"/>
+              </w:rPr>
+              <w:t>256</w:t>
+            </w:r>
+            <w:r>
+              <w:rPr>
+                <w:rFonts w:ascii="標楷體" w:eastAsia="標楷體" w:hAnsi="標楷體"/>
+                <w:sz w:val="20"/>
+                <w:szCs w:val="20"/>
+                <w:u w:val="single"/>
+              </w:rPr>
+              <w:t>:</w:t>
+            </w:r>
+          </w:p>
+          <w:p>
+            <w:pPr>
+              <w:rPr>
+                <w:rFonts w:ascii="標楷體" w:eastAsia="標楷體" w:hAnsi="標楷體"/>
+                <w:sz w:val="20"/>
+                <w:szCs w:val="20"/>
+              </w:rPr>
+            </w:pPr>
+            <w:r>
+              <w:rPr>
+                <w:rFonts w:ascii="標楷體" w:eastAsia="標楷體" w:hAnsi="標楷體"/>
+                <w:noProof/>
+                <w:sz w:val="20"/>
+                <w:szCs w:val="20"/>
+              </w:rPr>
+              <w:drawing>
+                <wp:inline distT="0" distB="0" distL="0" distR="0" wp14:anchorId="7E020476" wp14:editId="591E0A66">
+                  <wp:extent cx="1381082" cy="964405"/>
+                  <wp:effectExtent l="0" t="0" r="0" b="7620"/>
+                  <wp:docPr id="1" name="Picture 1"/>
+                  <wp:cNvGraphicFramePr>
+                    <a:graphicFrameLocks xmlns:a="http://schemas.openxmlformats.org/drawingml/2006/main" noChangeAspect="1"/>
+                  </wp:cNvGraphicFramePr>
+                  <a:graphic xmlns:a="http://schemas.openxmlformats.org/drawingml/2006/main">
+                    <a:graphicData uri="http://schemas.openxmlformats.org/drawingml/2006/picture">
+                      <pic:pic xmlns:pic="http://schemas.openxmlformats.org/drawingml/2006/picture">
+                        <pic:nvPicPr>
+                          <pic:cNvPr id="1" name=""/>
+                          <pic:cNvPicPr/>
+                        </pic:nvPicPr>
+                        <pic:blipFill>
+                          <a:blip r:embed="rId7"/>
+                          <a:stretch>
+                            <a:fillRect/>
+                          </a:stretch>
+                        </pic:blipFill>
+                        <pic:spPr>
+                          <a:xfrm>
+                            <a:off x="0" y="0"/>
+                            <a:ext cx="1412667" cy="986461"/>
+                          </a:xfrm>
+                          <a:prstGeom prst="rect">
+                            <a:avLst/>
+                          </a:prstGeom>
+                        </pic:spPr>
+                      </pic:pic>
+                    </a:graphicData>
+                  </a:graphic>
+                </wp:inline>
+              </w:drawing>
+            </w:r>
+          </w:p>
+          <w:p>
+            <w:pPr>
+              <w:rPr>
+                <w:rFonts w:ascii="標楷體" w:eastAsia="標楷體" w:hAnsi="標楷體" w:hint="eastAsia"/>
+                <w:sz w:val="20"/>
+                <w:szCs w:val="20"/>
+              </w:rPr>
+            </w:pPr>
+            <w:r>
+              <w:rPr>
+                <w:rFonts w:ascii="標楷體" w:eastAsia="標楷體" w:hAnsi="標楷體"/>
+                <w:sz w:val="20"/>
+                <w:szCs w:val="20"/>
+              </w:rPr>
+              <w:t>Accuracy on test :</w:t>
+            </w:r>
+            <w:r>
+              <w:rPr>
+                <w:rFonts w:ascii="標楷體" w:eastAsia="標楷體" w:hAnsi="標楷體" w:hint="eastAsia"/>
+                <w:sz w:val="20"/>
+                <w:szCs w:val="20"/>
+              </w:rPr>
+              <w:t xml:space="preserve"> 0.3</w:t>
+            </w:r>
+            <w:r>
+              <w:rPr>
+                <w:rFonts w:ascii="標楷體" w:eastAsia="標楷體" w:hAnsi="標楷體"/>
+                <w:sz w:val="20"/>
+                <w:szCs w:val="20"/>
+              </w:rPr>
+              <w:t>45</w:t>
+            </w:r>
+          </w:p>
+        </w:tc>
+      </w:tr>
+      <w:tr>
+        <w:trPr>
+          <w:trHeight w:val="2498"/>
+        </w:trPr>
+        <w:tc>
+          <w:tcPr>
+            <w:tcW w:w="3681" w:type="dxa"/>
+          </w:tcPr>
+          <w:p>
+            <w:pPr>
+              <w:rPr>
+                <w:rFonts w:ascii="標楷體" w:eastAsia="標楷體" w:hAnsi="標楷體"/>
+                <w:sz w:val="20"/>
+                <w:szCs w:val="20"/>
+                <w:u w:val="single"/>
+              </w:rPr>
+            </w:pPr>
+            <w:r>
+              <w:rPr>
+                <w:rFonts w:ascii="標楷體" w:eastAsia="標楷體" w:hAnsi="標楷體" w:hint="eastAsia"/>
+                <w:sz w:val="20"/>
+                <w:szCs w:val="20"/>
+                <w:u w:val="single"/>
+              </w:rPr>
+              <w:t xml:space="preserve">LSTM model </w:t>
+            </w:r>
+            <w:proofErr w:type="gramStart"/>
+            <w:r>
+              <w:rPr>
+                <w:rFonts w:ascii="標楷體" w:eastAsia="標楷體" w:hAnsi="標楷體" w:hint="eastAsia"/>
+                <w:sz w:val="20"/>
+                <w:szCs w:val="20"/>
+                <w:u w:val="single"/>
+              </w:rPr>
+              <w:t>256</w:t>
+            </w:r>
+            <w:r>
+              <w:rPr>
+                <w:rFonts w:ascii="標楷體" w:eastAsia="標楷體" w:hAnsi="標楷體"/>
+                <w:sz w:val="20"/>
+                <w:szCs w:val="20"/>
+                <w:u w:val="single"/>
+              </w:rPr>
+              <w:t xml:space="preserve"> </w:t>
+            </w:r>
+            <w:r>
+              <w:rPr>
+                <w:rFonts w:ascii="標楷體" w:eastAsia="標楷體" w:hAnsi="標楷體" w:hint="eastAsia"/>
+                <w:sz w:val="20"/>
+                <w:szCs w:val="20"/>
+                <w:u w:val="single"/>
+              </w:rPr>
+              <w:t>:</w:t>
+            </w:r>
+            <w:proofErr w:type="gramEnd"/>
+          </w:p>
+          <w:p>
+            <w:pPr>
+              <w:rPr>
+                <w:rFonts w:ascii="標楷體" w:eastAsia="標楷體" w:hAnsi="標楷體"/>
+                <w:sz w:val="20"/>
+                <w:szCs w:val="20"/>
+              </w:rPr>
+            </w:pPr>
+            <w:r>
+              <w:rPr>
+                <w:rFonts w:ascii="標楷體" w:eastAsia="標楷體" w:hAnsi="標楷體"/>
+                <w:noProof/>
+                <w:sz w:val="20"/>
+                <w:szCs w:val="20"/>
+              </w:rPr>
+              <w:drawing>
+                <wp:inline distT="0" distB="0" distL="0" distR="0" wp14:anchorId="0A46653F" wp14:editId="49A6D630">
+                  <wp:extent cx="1577591" cy="904334"/>
+                  <wp:effectExtent l="0" t="0" r="3810" b="0"/>
+                  <wp:docPr id="6" name="Picture 6"/>
+                  <wp:cNvGraphicFramePr>
+                    <a:graphicFrameLocks xmlns:a="http://schemas.openxmlformats.org/drawingml/2006/main" noChangeAspect="1"/>
+                  </wp:cNvGraphicFramePr>
+                  <a:graphic xmlns:a="http://schemas.openxmlformats.org/drawingml/2006/main">
+                    <a:graphicData uri="http://schemas.openxmlformats.org/drawingml/2006/picture">
+                      <pic:pic xmlns:pic="http://schemas.openxmlformats.org/drawingml/2006/picture">
+                        <pic:nvPicPr>
+                          <pic:cNvPr id="1" name=""/>
+                          <pic:cNvPicPr/>
+                        </pic:nvPicPr>
+                        <pic:blipFill>
+                          <a:blip r:embed="rId8"/>
+                          <a:stretch>
+                            <a:fillRect/>
+                          </a:stretch>
+                        </pic:blipFill>
+                        <pic:spPr>
+                          <a:xfrm>
+                            <a:off x="0" y="0"/>
+                            <a:ext cx="1622068" cy="929830"/>
+                          </a:xfrm>
+                          <a:prstGeom prst="rect">
+                            <a:avLst/>
+                          </a:prstGeom>
+                        </pic:spPr>
+                      </pic:pic>
+                    </a:graphicData>
+                  </a:graphic>
+                </wp:inline>
+              </w:drawing>
+            </w:r>
+          </w:p>
+          <w:p>
+            <w:pPr>
+              <w:rPr>
+                <w:rFonts w:ascii="標楷體" w:eastAsia="標楷體" w:hAnsi="標楷體" w:hint="eastAsia"/>
+                <w:sz w:val="20"/>
+                <w:szCs w:val="20"/>
+              </w:rPr>
+            </w:pPr>
+            <w:r>
+              <w:rPr>
+                <w:rFonts w:ascii="標楷體" w:eastAsia="標楷體" w:hAnsi="標楷體"/>
+                <w:sz w:val="20"/>
+                <w:szCs w:val="20"/>
+              </w:rPr>
+              <w:t>Accuracy on test : 0.364</w:t>
+            </w:r>
+            <w:r>
+              <w:rPr>
+                <w:rFonts w:ascii="標楷體" w:eastAsia="標楷體" w:hAnsi="標楷體"/>
+                <w:sz w:val="20"/>
+                <w:szCs w:val="20"/>
+              </w:rPr>
+              <w:t>2</w:t>
+            </w:r>
+          </w:p>
+        </w:tc>
+        <w:tc>
+          <w:tcPr>
+            <w:tcW w:w="3457" w:type="dxa"/>
+          </w:tcPr>
+          <w:p>
+            <w:pPr>
+              <w:rPr>
+                <w:rFonts w:ascii="標楷體" w:eastAsia="標楷體" w:hAnsi="標楷體"/>
+                <w:sz w:val="20"/>
+                <w:szCs w:val="20"/>
+                <w:u w:val="single"/>
+              </w:rPr>
+            </w:pPr>
+            <w:r>
+              <w:rPr>
+                <w:rFonts w:ascii="標楷體" w:eastAsia="標楷體" w:hAnsi="標楷體" w:hint="eastAsia"/>
+                <w:sz w:val="20"/>
+                <w:szCs w:val="20"/>
+                <w:u w:val="single"/>
+              </w:rPr>
+              <w:t xml:space="preserve">LSTM </w:t>
+            </w:r>
+            <w:r>
+              <w:rPr>
+                <w:rFonts w:ascii="標楷體" w:eastAsia="標楷體" w:hAnsi="標楷體" w:hint="eastAsia"/>
+                <w:sz w:val="20"/>
+                <w:szCs w:val="20"/>
+                <w:u w:val="single"/>
+              </w:rPr>
+              <w:t xml:space="preserve">with </w:t>
+            </w:r>
+            <w:proofErr w:type="spellStart"/>
+            <w:r>
+              <w:rPr>
+                <w:rFonts w:ascii="標楷體" w:eastAsia="標楷體" w:hAnsi="標楷體"/>
+                <w:sz w:val="20"/>
+                <w:szCs w:val="20"/>
+                <w:u w:val="single"/>
+              </w:rPr>
+              <w:t>RepeatVector</w:t>
+            </w:r>
+            <w:proofErr w:type="spellEnd"/>
+            <w:r>
+              <w:rPr>
+                <w:rFonts w:ascii="標楷體" w:eastAsia="標楷體" w:hAnsi="標楷體"/>
+                <w:sz w:val="20"/>
+                <w:szCs w:val="20"/>
+                <w:u w:val="single"/>
+              </w:rPr>
+              <w:t xml:space="preserve"> </w:t>
+            </w:r>
+            <w:proofErr w:type="gramStart"/>
+            <w:r>
+              <w:rPr>
+                <w:rFonts w:ascii="標楷體" w:eastAsia="標楷體" w:hAnsi="標楷體"/>
+                <w:sz w:val="20"/>
+                <w:szCs w:val="20"/>
+                <w:u w:val="single"/>
+              </w:rPr>
+              <w:t xml:space="preserve">first </w:t>
+            </w:r>
+            <w:r>
+              <w:rPr>
+                <w:rFonts w:ascii="標楷體" w:eastAsia="標楷體" w:hAnsi="標楷體" w:hint="eastAsia"/>
+                <w:sz w:val="20"/>
+                <w:szCs w:val="20"/>
+                <w:u w:val="single"/>
+              </w:rPr>
+              <w:t>:</w:t>
+            </w:r>
+            <w:proofErr w:type="gramEnd"/>
+          </w:p>
+          <w:p>
+            <w:pPr>
+              <w:rPr>
+                <w:rFonts w:ascii="標楷體" w:eastAsia="標楷體" w:hAnsi="標楷體" w:hint="eastAsia"/>
+                <w:sz w:val="20"/>
+                <w:szCs w:val="20"/>
+              </w:rPr>
+            </w:pPr>
+          </w:p>
+          <w:p>
+            <w:pPr>
+              <w:rPr>
+                <w:rFonts w:ascii="標楷體" w:eastAsia="標楷體" w:hAnsi="標楷體" w:hint="eastAsia"/>
+                <w:sz w:val="20"/>
+                <w:szCs w:val="20"/>
+              </w:rPr>
+            </w:pPr>
+            <w:r>
+              <w:rPr>
+                <w:rFonts w:ascii="標楷體" w:eastAsia="標楷體" w:hAnsi="標楷體"/>
+                <w:sz w:val="20"/>
+                <w:szCs w:val="20"/>
+              </w:rPr>
+              <w:t>Accuracy on test : 0.3</w:t>
+            </w:r>
+            <w:r>
+              <w:rPr>
+                <w:rFonts w:ascii="標楷體" w:eastAsia="標楷體" w:hAnsi="標楷體" w:hint="eastAsia"/>
+                <w:sz w:val="20"/>
+                <w:szCs w:val="20"/>
+              </w:rPr>
+              <w:t>117</w:t>
+            </w:r>
+          </w:p>
+        </w:tc>
+      </w:tr>
+    </w:tbl>
+    <w:p>
+      <w:pPr>
+        <w:rPr>
+          <w:rFonts w:ascii="標楷體" w:eastAsia="標楷體" w:hAnsi="標楷體" w:hint="eastAsia"/>
+          <w:szCs w:val="24"/>
+        </w:rPr>
+      </w:pPr>
+    </w:p>
+    <w:p>
+      <w:pPr>
+        <w:rPr>
+          <w:rFonts w:ascii="標楷體" w:eastAsia="標楷體" w:hAnsi="標楷體"/>
+          <w:szCs w:val="24"/>
+        </w:rPr>
+      </w:pPr>
+      <w:r>
+        <w:rPr>
+          <w:rFonts w:ascii="標楷體" w:eastAsia="標楷體" w:hAnsi="標楷體" w:hint="eastAsia"/>
+          <w:szCs w:val="24"/>
+        </w:rPr>
+        <w:t xml:space="preserve">三 </w:t>
+      </w:r>
+      <w:r>
+        <w:rPr>
+          <w:rFonts w:ascii="標楷體" w:eastAsia="標楷體" w:hAnsi="標楷體" w:hint="eastAsia"/>
+          <w:szCs w:val="24"/>
+        </w:rPr>
+        <w:t>比較不同訓練筆數:</w:t>
+      </w:r>
+    </w:p>
+    <w:p>
+      <w:pPr>
+        <w:rPr>
+          <w:rFonts w:ascii="標楷體" w:eastAsia="標楷體" w:hAnsi="標楷體" w:hint="eastAsia"/>
+          <w:szCs w:val="24"/>
+        </w:rPr>
+      </w:pPr>
+      <w:r>
+        <w:rPr>
+          <w:rFonts w:ascii="標楷體" w:eastAsia="標楷體" w:hAnsi="標楷體"/>
+          <w:szCs w:val="24"/>
+        </w:rPr>
+        <w:t>M</w:t>
+      </w:r>
+      <w:r>
+        <w:rPr>
+          <w:rFonts w:ascii="標楷體" w:eastAsia="標楷體" w:hAnsi="標楷體" w:hint="eastAsia"/>
+          <w:szCs w:val="24"/>
+        </w:rPr>
+        <w:t>odel為</w:t>
+      </w:r>
+      <w:r>
+        <w:rPr>
+          <w:rFonts w:ascii="標楷體" w:eastAsia="標楷體" w:hAnsi="標楷體" w:hint="eastAsia"/>
+          <w:szCs w:val="24"/>
+        </w:rPr>
+        <w:t>LSTM model 128</w:t>
+      </w:r>
+    </w:p>
+    <w:tbl>
+      <w:tblPr>
+        <w:tblStyle w:val="TableGrid"/>
+        <w:tblW w:w="0" w:type="auto"/>
+        <w:tblLook w:val="04A0" w:firstRow="1" w:lastRow="0" w:firstColumn="1" w:lastColumn="0" w:noHBand="0" w:noVBand="1"/>
+      </w:tblPr>
+      <w:tblGrid>
+        <w:gridCol w:w="2689"/>
+        <w:gridCol w:w="5607"/>
+      </w:tblGrid>
+      <w:tr>
+        <w:trPr>
+          <w:trHeight w:val="389"/>
+        </w:trPr>
+        <w:tc>
+          <w:tcPr>
+            <w:tcW w:w="2689" w:type="dxa"/>
+          </w:tcPr>
+          <w:p>
+            <w:pPr>
+              <w:rPr>
+                <w:rFonts w:ascii="標楷體" w:eastAsia="標楷體" w:hAnsi="標楷體" w:hint="eastAsia"/>
+                <w:szCs w:val="24"/>
+              </w:rPr>
+            </w:pPr>
+            <w:r>
+              <w:rPr>
+                <w:rFonts w:ascii="標楷體" w:eastAsia="標楷體" w:hAnsi="標楷體"/>
+                <w:szCs w:val="24"/>
+              </w:rPr>
+              <w:t>T</w:t>
+            </w:r>
+            <w:r>
+              <w:rPr>
+                <w:rFonts w:ascii="標楷體" w:eastAsia="標楷體" w:hAnsi="標楷體" w:hint="eastAsia"/>
+                <w:szCs w:val="24"/>
+              </w:rPr>
+              <w:t xml:space="preserve">rain </w:t>
+            </w:r>
+            <w:r>
+              <w:rPr>
+                <w:rFonts w:ascii="標楷體" w:eastAsia="標楷體" w:hAnsi="標楷體"/>
+                <w:szCs w:val="24"/>
+              </w:rPr>
+              <w:t>20000</w:t>
+            </w:r>
+          </w:p>
+        </w:tc>
+        <w:tc>
+          <w:tcPr>
+            <w:tcW w:w="5607" w:type="dxa"/>
+          </w:tcPr>
+          <w:p>
+            <w:pPr>
+              <w:rPr>
+                <w:rFonts w:ascii="標楷體" w:eastAsia="標楷體" w:hAnsi="標楷體" w:hint="eastAsia"/>
+                <w:szCs w:val="24"/>
+              </w:rPr>
+            </w:pPr>
+            <w:r>
+              <w:rPr>
+                <w:rFonts w:ascii="標楷體" w:eastAsia="標楷體" w:hAnsi="標楷體"/>
+                <w:szCs w:val="24"/>
+              </w:rPr>
+              <w:t>Accuracy on test : 0.</w:t>
+            </w:r>
+            <w:r>
+              <w:rPr>
+                <w:rFonts w:ascii="標楷體" w:eastAsia="標楷體" w:hAnsi="標楷體" w:hint="eastAsia"/>
+                <w:szCs w:val="24"/>
+              </w:rPr>
+              <w:t>004</w:t>
+            </w:r>
+            <w:r>
+              <w:rPr>
+                <w:rFonts w:ascii="標楷體" w:eastAsia="標楷體" w:hAnsi="標楷體"/>
+                <w:szCs w:val="24"/>
+              </w:rPr>
+              <w:t>2</w:t>
+            </w:r>
+            <w:r>
+              <w:rPr>
+                <w:rFonts w:ascii="標楷體" w:eastAsia="標楷體" w:hAnsi="標楷體" w:hint="eastAsia"/>
+                <w:szCs w:val="24"/>
+              </w:rPr>
+              <w:t xml:space="preserve"> </w:t>
+            </w:r>
+            <w:r>
+              <w:rPr>
+                <w:rFonts w:ascii="標楷體" w:eastAsia="標楷體" w:hAnsi="標楷體"/>
+                <w:szCs w:val="24"/>
+              </w:rPr>
+              <w:t>(</w:t>
+            </w:r>
+            <w:r>
+              <w:rPr>
+                <w:rFonts w:ascii="標楷體" w:eastAsia="標楷體" w:hAnsi="標楷體" w:hint="eastAsia"/>
+                <w:szCs w:val="24"/>
+              </w:rPr>
+              <w:t>會越訓練越小)</w:t>
+            </w:r>
+          </w:p>
+        </w:tc>
+      </w:tr>
+      <w:tr>
+        <w:trPr>
+          <w:trHeight w:val="422"/>
+        </w:trPr>
+        <w:tc>
+          <w:tcPr>
+            <w:tcW w:w="2689" w:type="dxa"/>
+          </w:tcPr>
+          <w:p>
+            <w:pPr>
+              <w:rPr>
+                <w:rFonts w:ascii="標楷體" w:eastAsia="標楷體" w:hAnsi="標楷體" w:hint="eastAsia"/>
+                <w:szCs w:val="24"/>
+              </w:rPr>
+            </w:pPr>
+            <w:r>
+              <w:rPr>
+                <w:rFonts w:ascii="標楷體" w:eastAsia="標楷體" w:hAnsi="標楷體"/>
+                <w:szCs w:val="24"/>
+              </w:rPr>
+              <w:t>T</w:t>
+            </w:r>
+            <w:r>
+              <w:rPr>
+                <w:rFonts w:ascii="標楷體" w:eastAsia="標楷體" w:hAnsi="標楷體" w:hint="eastAsia"/>
+                <w:szCs w:val="24"/>
+              </w:rPr>
+              <w:t xml:space="preserve">rain </w:t>
+            </w:r>
+            <w:r>
+              <w:rPr>
+                <w:rFonts w:ascii="標楷體" w:eastAsia="標楷體" w:hAnsi="標楷體" w:hint="eastAsia"/>
+                <w:szCs w:val="24"/>
+              </w:rPr>
+              <w:t>200000</w:t>
+            </w:r>
+          </w:p>
+        </w:tc>
+        <w:tc>
+          <w:tcPr>
+            <w:tcW w:w="5607" w:type="dxa"/>
+          </w:tcPr>
+          <w:p>
+            <w:pPr>
+              <w:pStyle w:val="HTMLPreformatted"/>
+              <w:shd w:val="clear" w:color="auto" w:fill="FFFFFF"/>
+              <w:wordWrap w:val="0"/>
+              <w:textAlignment w:val="baseline"/>
+              <w:rPr>
+                <w:rFonts w:ascii="Courier New" w:hAnsi="Courier New" w:cs="Courier New" w:hint="eastAsia"/>
+                <w:color w:val="000000"/>
+                <w:sz w:val="21"/>
+                <w:szCs w:val="21"/>
+              </w:rPr>
+            </w:pPr>
+            <w:r>
+              <w:rPr>
+                <w:rFonts w:ascii="標楷體" w:eastAsia="標楷體" w:hAnsi="標楷體"/>
+              </w:rPr>
+              <w:t xml:space="preserve">Accuracy on test : </w:t>
+            </w:r>
+            <w:r>
+              <w:rPr>
+                <w:rFonts w:ascii="Courier New" w:hAnsi="Courier New" w:cs="Courier New"/>
+                <w:color w:val="000000"/>
+                <w:sz w:val="21"/>
+                <w:szCs w:val="21"/>
+              </w:rPr>
+              <w:t>0.2299</w:t>
+            </w:r>
+          </w:p>
+        </w:tc>
+      </w:tr>
+    </w:tbl>
+    <w:p>
+      <w:pPr>
+        <w:rPr>
+          <w:rFonts w:ascii="標楷體" w:eastAsia="標楷體" w:hAnsi="標楷體"/>
+          <w:szCs w:val="24"/>
+        </w:rPr>
+      </w:pPr>
+    </w:p>
+    <w:p>
+      <w:pPr>
+        <w:rPr>
+          <w:rFonts w:ascii="標楷體" w:eastAsia="標楷體" w:hAnsi="標楷體"/>
+          <w:szCs w:val="24"/>
+        </w:rPr>
+      </w:pPr>
+      <w:r>
+        <w:rPr>
+          <w:rFonts w:ascii="標楷體" w:eastAsia="標楷體" w:hAnsi="標楷體" w:hint="eastAsia"/>
+          <w:szCs w:val="24"/>
+        </w:rPr>
+        <w:t xml:space="preserve">五 比較不同 </w:t>
+      </w:r>
+      <w:proofErr w:type="spellStart"/>
+      <w:r>
+        <w:rPr>
+          <w:rFonts w:ascii="標楷體" w:eastAsia="標楷體" w:hAnsi="標楷體" w:hint="eastAsia"/>
+          <w:szCs w:val="24"/>
+        </w:rPr>
+        <w:t>batchsize</w:t>
+      </w:r>
+      <w:proofErr w:type="spellEnd"/>
+    </w:p>
+    <w:tbl>
+      <w:tblPr>
+        <w:tblStyle w:val="TableGrid"/>
+        <w:tblW w:w="0" w:type="auto"/>
+        <w:tblLook w:val="04A0" w:firstRow="1" w:lastRow="0" w:firstColumn="1" w:lastColumn="0" w:noHBand="0" w:noVBand="1"/>
+      </w:tblPr>
+      <w:tblGrid>
+        <w:gridCol w:w="2547"/>
+        <w:gridCol w:w="5749"/>
       </w:tblGrid>
       <w:tr>
         <w:tc>
           <w:tcPr>
-            <w:tcW w:w="4148" w:type="dxa"/>
+            <w:tcW w:w="2547" w:type="dxa"/>
           </w:tcPr>
           <w:p>
-            <w:r>
-              <w:t>T</w:t>
-            </w:r>
-            <w:r>
-              <w:rPr>
-                <w:rFonts w:hint="eastAsia"/>
-              </w:rPr>
-              <w:t xml:space="preserve">raining </w:t>
-            </w:r>
-            <w:r>
-              <w:t xml:space="preserve">data </w:t>
-            </w:r>
-            <w:proofErr w:type="gramStart"/>
-            <w:r>
-              <w:t>number :</w:t>
-            </w:r>
-            <w:proofErr w:type="gramEnd"/>
-            <w:r>
-              <w:t xml:space="preserve"> </w:t>
-            </w:r>
-            <w:r>
-              <w:rPr>
-                <w:rFonts w:hint="eastAsia"/>
-              </w:rPr>
-              <w:t>80000</w:t>
+            <w:pPr>
+              <w:rPr>
+                <w:rFonts w:ascii="標楷體" w:eastAsia="標楷體" w:hAnsi="標楷體"/>
+                <w:szCs w:val="24"/>
+              </w:rPr>
+            </w:pPr>
+            <w:r>
+              <w:rPr>
+                <w:rFonts w:ascii="標楷體" w:eastAsia="標楷體" w:hAnsi="標楷體" w:hint="eastAsia"/>
+                <w:szCs w:val="24"/>
+              </w:rPr>
+              <w:t>1000</w:t>
+            </w:r>
+            <w:r>
+              <w:rPr>
+                <w:rFonts w:ascii="標楷體" w:eastAsia="標楷體" w:hAnsi="標楷體"/>
+                <w:szCs w:val="24"/>
+              </w:rPr>
+              <w:t xml:space="preserve"> :</w:t>
             </w:r>
           </w:p>
-          <w:p>
-            <w:proofErr w:type="gramStart"/>
-            <w:r>
-              <w:t>Accuracy :</w:t>
-            </w:r>
-            <w:proofErr w:type="gramEnd"/>
-            <w:r>
-              <w:t xml:space="preserve"> </w:t>
-            </w:r>
-          </w:p>
-          <w:p>
-            <w:proofErr w:type="gramStart"/>
-            <w:r>
-              <w:t>Epoch :</w:t>
-            </w:r>
-            <w:proofErr w:type="gramEnd"/>
-            <w:r>
-              <w:t xml:space="preserve"> </w:t>
-            </w:r>
-          </w:p>
-          <w:p>
-            <w:proofErr w:type="spellStart"/>
-            <w:proofErr w:type="gramStart"/>
-            <w:r>
-              <w:t>B</w:t>
-            </w:r>
-            <w:r>
-              <w:rPr>
-                <w:rFonts w:hint="eastAsia"/>
-              </w:rPr>
-              <w:t>atchsize</w:t>
-            </w:r>
-            <w:proofErr w:type="spellEnd"/>
-            <w:r>
-              <w:rPr>
-                <w:rFonts w:hint="eastAsia"/>
-              </w:rPr>
-              <w:t xml:space="preserve"> </w:t>
-            </w:r>
-            <w:r>
-              <w:t>:</w:t>
-            </w:r>
-            <w:proofErr w:type="gramEnd"/>
-            <w:r>
-              <w:t xml:space="preserve"> 100</w:t>
-            </w:r>
-            <w:r>
-              <w:rPr>
-                <w:rFonts w:hint="eastAsia"/>
-              </w:rPr>
-              <w:t>0</w:t>
-            </w:r>
-          </w:p>
-          <w:p/>
         </w:tc>
         <w:tc>
           <w:tcPr>
-            <w:tcW w:w="4148" w:type="dxa"/>
+            <w:tcW w:w="5749" w:type="dxa"/>
           </w:tcPr>
           <w:p>
-            <w:r>
-              <w:t>T</w:t>
-            </w:r>
-            <w:r>
-              <w:rPr>
-                <w:rFonts w:hint="eastAsia"/>
-              </w:rPr>
-              <w:t xml:space="preserve">raining </w:t>
-            </w:r>
-            <w:r>
-              <w:t xml:space="preserve">data </w:t>
-            </w:r>
-            <w:proofErr w:type="gramStart"/>
-            <w:r>
-              <w:t>number :</w:t>
-            </w:r>
-            <w:proofErr w:type="gramEnd"/>
-            <w:r>
+            <w:pPr>
+              <w:rPr>
+                <w:rFonts w:ascii="標楷體" w:eastAsia="標楷體" w:hAnsi="標楷體" w:hint="eastAsia"/>
+                <w:szCs w:val="24"/>
+              </w:rPr>
+            </w:pPr>
+            <w:r>
+              <w:rPr>
+                <w:rFonts w:ascii="標楷體" w:eastAsia="標楷體" w:hAnsi="標楷體"/>
+                <w:szCs w:val="24"/>
+              </w:rPr>
+              <w:t>Accuracy on test :</w:t>
+            </w:r>
+            <w:r>
+              <w:rPr>
+                <w:rFonts w:ascii="標楷體" w:eastAsia="標楷體" w:hAnsi="標楷體"/>
+                <w:szCs w:val="24"/>
+              </w:rPr>
+              <w:t xml:space="preserve"> 0.154</w:t>
+            </w:r>
+            <w:r>
+              <w:rPr>
+                <w:rFonts w:ascii="標楷體" w:eastAsia="標楷體" w:hAnsi="標楷體" w:hint="eastAsia"/>
+                <w:szCs w:val="24"/>
+              </w:rPr>
               <w:t xml:space="preserve"> </w:t>
             </w:r>
             <w:r>
               <w:rPr>
-                <w:rFonts w:hint="eastAsia"/>
-              </w:rPr>
-              <w:t>40000</w:t>
-            </w:r>
-          </w:p>
-          <w:p>
-            <w:proofErr w:type="gramStart"/>
-            <w:r>
-              <w:t>Accuracy :</w:t>
-            </w:r>
-            <w:proofErr w:type="gramEnd"/>
-          </w:p>
-          <w:p>
-            <w:proofErr w:type="gramStart"/>
-            <w:r>
-              <w:t>Epoch :</w:t>
-            </w:r>
-            <w:proofErr w:type="gramEnd"/>
-            <w:r>
-              <w:t xml:space="preserve"> </w:t>
-            </w:r>
-          </w:p>
-          <w:p>
-            <w:proofErr w:type="spellStart"/>
-            <w:proofErr w:type="gramStart"/>
-            <w:r>
-              <w:t>B</w:t>
-            </w:r>
-            <w:r>
-              <w:rPr>
-                <w:rFonts w:hint="eastAsia"/>
-              </w:rPr>
-              <w:t>atchsize</w:t>
-            </w:r>
-            <w:proofErr w:type="spellEnd"/>
-            <w:r>
-              <w:rPr>
-                <w:rFonts w:hint="eastAsia"/>
-              </w:rPr>
-              <w:t xml:space="preserve"> </w:t>
-            </w:r>
-            <w:r>
-              <w:t>:</w:t>
-            </w:r>
-            <w:proofErr w:type="gramEnd"/>
-            <w:r>
-              <w:t xml:space="preserve"> 100</w:t>
-            </w:r>
-          </w:p>
-          <w:p>
-            <w:pPr>
-              <w:rPr>
-                <w:rFonts w:hint="eastAsia"/>
-              </w:rPr>
-            </w:pPr>
+                <w:rFonts w:ascii="標楷體" w:eastAsia="標楷體" w:hAnsi="標楷體"/>
+                <w:szCs w:val="24"/>
+              </w:rPr>
+              <w:t>(</w:t>
+            </w:r>
+            <w:r>
+              <w:rPr>
+                <w:rFonts w:ascii="標楷體" w:eastAsia="標楷體" w:hAnsi="標楷體" w:hint="eastAsia"/>
+                <w:szCs w:val="24"/>
+              </w:rPr>
+              <w:t>會越訓練越小)</w:t>
+            </w:r>
           </w:p>
         </w:tc>
       </w:tr>
       <w:tr>
         <w:tc>
           <w:tcPr>
-            <w:tcW w:w="4148" w:type="dxa"/>
+            <w:tcW w:w="2547" w:type="dxa"/>
           </w:tcPr>
           <w:p>
-            <w:r>
-              <w:t>T</w:t>
-            </w:r>
-            <w:r>
-              <w:rPr>
-                <w:rFonts w:hint="eastAsia"/>
-              </w:rPr>
-              <w:t xml:space="preserve">raining </w:t>
-            </w:r>
-            <w:r>
-              <w:t xml:space="preserve">data number : </w:t>
-            </w:r>
-            <w:r>
-              <w:rPr>
-                <w:rFonts w:hint="eastAsia"/>
-              </w:rPr>
-              <w:t>20000</w:t>
+            <w:pPr>
+              <w:rPr>
+                <w:rFonts w:ascii="標楷體" w:eastAsia="標楷體" w:hAnsi="標楷體"/>
+                <w:szCs w:val="24"/>
+              </w:rPr>
+            </w:pPr>
+            <w:r>
+              <w:rPr>
+                <w:rFonts w:ascii="標楷體" w:eastAsia="標楷體" w:hAnsi="標楷體" w:hint="eastAsia"/>
+                <w:szCs w:val="24"/>
+              </w:rPr>
+              <w:t>100 :</w:t>
+            </w:r>
+          </w:p>
+        </w:tc>
+        <w:tc>
+          <w:tcPr>
+            <w:tcW w:w="5749" w:type="dxa"/>
+          </w:tcPr>
+          <w:p>
+            <w:pPr>
+              <w:rPr>
+                <w:rFonts w:ascii="標楷體" w:eastAsia="標楷體" w:hAnsi="標楷體"/>
+                <w:szCs w:val="24"/>
+              </w:rPr>
+            </w:pPr>
+            <w:r>
+              <w:rPr>
+                <w:rFonts w:ascii="標楷體" w:eastAsia="標楷體" w:hAnsi="標楷體"/>
+                <w:szCs w:val="24"/>
+              </w:rPr>
+              <w:t>Accuracy on test :</w:t>
+            </w:r>
+            <w:r>
+              <w:rPr>
+                <w:rFonts w:ascii="標楷體" w:eastAsia="標楷體" w:hAnsi="標楷體"/>
+                <w:szCs w:val="24"/>
+              </w:rPr>
+              <w:t xml:space="preserve"> </w:t>
+            </w:r>
+            <w:r>
+              <w:rPr>
+                <w:rFonts w:ascii="標楷體" w:eastAsia="標楷體" w:hAnsi="標楷體" w:cs="Courier New"/>
+                <w:color w:val="000000"/>
+                <w:szCs w:val="24"/>
+              </w:rPr>
+              <w:t>0.2299</w:t>
             </w:r>
             <w:bookmarkStart w:id="0" w:name="_GoBack"/>
             <w:bookmarkEnd w:id="0"/>
           </w:p>
-          <w:p>
-            <w:proofErr w:type="gramStart"/>
-            <w:r>
-              <w:t>Accuracy :</w:t>
-            </w:r>
-            <w:proofErr w:type="gramEnd"/>
-            <w:r>
-              <w:t xml:space="preserve"> </w:t>
-            </w:r>
-          </w:p>
-          <w:p>
-            <w:proofErr w:type="gramStart"/>
-            <w:r>
-              <w:t>Epoch :</w:t>
-            </w:r>
-            <w:proofErr w:type="gramEnd"/>
-            <w:r>
-              <w:t xml:space="preserve"> </w:t>
-            </w:r>
-          </w:p>
-          <w:p>
-            <w:proofErr w:type="spellStart"/>
-            <w:proofErr w:type="gramStart"/>
-            <w:r>
-              <w:t>B</w:t>
-            </w:r>
-            <w:r>
-              <w:rPr>
-                <w:rFonts w:hint="eastAsia"/>
-              </w:rPr>
-              <w:t>atchsize</w:t>
-            </w:r>
-            <w:proofErr w:type="spellEnd"/>
-            <w:r>
-              <w:rPr>
-                <w:rFonts w:hint="eastAsia"/>
-              </w:rPr>
-              <w:t xml:space="preserve"> </w:t>
-            </w:r>
-            <w:r>
-              <w:t>:</w:t>
-            </w:r>
-            <w:proofErr w:type="gramEnd"/>
-            <w:r>
-              <w:t xml:space="preserve"> 100</w:t>
-            </w:r>
-            <w:r>
-              <w:rPr>
-                <w:rFonts w:hint="eastAsia"/>
-              </w:rPr>
-              <w:t>0</w:t>
-            </w:r>
-          </w:p>
-          <w:p/>
-        </w:tc>
-        <w:tc>
-          <w:tcPr>
-            <w:tcW w:w="4148" w:type="dxa"/>
-          </w:tcPr>
-          <w:p/>
         </w:tc>
       </w:tr>
     </w:tbl>
-    <w:p/>
-    <w:p>
-      <w:pPr>
-        <w:rPr>
-          <w:rFonts w:hint="eastAsia"/>
+    <w:p>
+      <w:pPr>
+        <w:rPr>
+          <w:rFonts w:ascii="標楷體" w:eastAsia="標楷體" w:hAnsi="標楷體" w:hint="eastAsia"/>
+          <w:szCs w:val="24"/>
         </w:rPr>
       </w:pPr>
     </w:p>
@@ -848,6 +2249,57 @@
       </w:tblBorders>
     </w:tblPr>
   </w:style>
+  <w:style w:type="character" w:customStyle="1" w:styleId="filename">
+    <w:name w:val="filename"/>
+    <w:basedOn w:val="DefaultParagraphFont"/>
+    <w:rsid w:val="00BE4A57"/>
+  </w:style>
+  <w:style w:type="paragraph" w:styleId="HTMLPreformatted">
+    <w:name w:val="HTML Preformatted"/>
+    <w:basedOn w:val="Normal"/>
+    <w:link w:val="HTMLPreformattedChar"/>
+    <w:uiPriority w:val="99"/>
+    <w:unhideWhenUsed/>
+    <w:rsid w:val="00F92B30"/>
+    <w:pPr>
+      <w:widowControl/>
+      <w:tabs>
+        <w:tab w:val="left" w:pos="916"/>
+        <w:tab w:val="left" w:pos="1832"/>
+        <w:tab w:val="left" w:pos="2748"/>
+        <w:tab w:val="left" w:pos="3664"/>
+        <w:tab w:val="left" w:pos="4580"/>
+        <w:tab w:val="left" w:pos="5496"/>
+        <w:tab w:val="left" w:pos="6412"/>
+        <w:tab w:val="left" w:pos="7328"/>
+        <w:tab w:val="left" w:pos="8244"/>
+        <w:tab w:val="left" w:pos="9160"/>
+        <w:tab w:val="left" w:pos="10076"/>
+        <w:tab w:val="left" w:pos="10992"/>
+        <w:tab w:val="left" w:pos="11908"/>
+        <w:tab w:val="left" w:pos="12824"/>
+        <w:tab w:val="left" w:pos="13740"/>
+        <w:tab w:val="left" w:pos="14656"/>
+      </w:tabs>
+    </w:pPr>
+    <w:rPr>
+      <w:rFonts w:ascii="細明體" w:eastAsia="細明體" w:hAnsi="細明體" w:cs="細明體"/>
+      <w:kern w:val="0"/>
+      <w:szCs w:val="24"/>
+    </w:rPr>
+  </w:style>
+  <w:style w:type="character" w:customStyle="1" w:styleId="HTMLPreformattedChar">
+    <w:name w:val="HTML Preformatted Char"/>
+    <w:basedOn w:val="DefaultParagraphFont"/>
+    <w:link w:val="HTMLPreformatted"/>
+    <w:uiPriority w:val="99"/>
+    <w:rsid w:val="00F92B30"/>
+    <w:rPr>
+      <w:rFonts w:ascii="細明體" w:eastAsia="細明體" w:hAnsi="細明體" w:cs="細明體"/>
+      <w:kern w:val="0"/>
+      <w:szCs w:val="24"/>
+    </w:rPr>
+  </w:style>
 </w:styles>
 </file>
 
